--- a/modelos/procuracao.docx
+++ b/modelos/procuracao.docx
@@ -177,7 +177,17 @@
                 <w:color w:val="000000"/>
                 <w:lang w:eastAsia="pt-BR"/>
               </w:rPr>
-              <w:t>Nacionalidade: BRASILEIRO(A)</w:t>
+              <w:t xml:space="preserve">Nacionalidade: </w:t>
+            </w:r>
+            <w:r>
+              <w:rPr>
+                <w:rFonts w:ascii="Calibri" w:eastAsia="Times New Roman" w:hAnsi="Calibri" w:cs="Calibri"/>
+                <w:b/>
+                <w:bCs/>
+                <w:color w:val="000000"/>
+                <w:lang w:eastAsia="pt-BR"/>
+              </w:rPr>
+              <w:t>{{nacionalidade}}</w:t>
             </w:r>
           </w:p>
         </w:tc>
@@ -228,7 +238,7 @@
                 <w:color w:val="000000"/>
                 <w:lang w:eastAsia="pt-BR"/>
               </w:rPr>
-              <w:t>{{data}}</w:t>
+              <w:t>{{estadoCivil}}</w:t>
             </w:r>
           </w:p>
         </w:tc>
@@ -265,7 +275,17 @@
                 <w:color w:val="000000"/>
                 <w:lang w:eastAsia="pt-BR"/>
               </w:rPr>
-              <w:t>Profissão: PEDREIRO</w:t>
+              <w:t xml:space="preserve">Profissão: </w:t>
+            </w:r>
+            <w:r>
+              <w:rPr>
+                <w:rFonts w:ascii="Calibri" w:eastAsia="Times New Roman" w:hAnsi="Calibri" w:cs="Calibri"/>
+                <w:b/>
+                <w:bCs/>
+                <w:color w:val="000000"/>
+                <w:lang w:eastAsia="pt-BR"/>
+              </w:rPr>
+              <w:t>{{profissão}}</w:t>
             </w:r>
           </w:p>
         </w:tc>
@@ -301,7 +321,17 @@
                 <w:color w:val="000000"/>
                 <w:lang w:eastAsia="pt-BR"/>
               </w:rPr>
-              <w:t>FONE: 47-99733-4601 OU 47 9 9976-8577</w:t>
+              <w:t xml:space="preserve">FONE: </w:t>
+            </w:r>
+            <w:r>
+              <w:rPr>
+                <w:rFonts w:ascii="Calibri" w:eastAsia="Times New Roman" w:hAnsi="Calibri" w:cs="Calibri"/>
+                <w:b/>
+                <w:bCs/>
+                <w:color w:val="000000"/>
+                <w:lang w:eastAsia="pt-BR"/>
+              </w:rPr>
+              <w:t>{{fone}}</w:t>
             </w:r>
           </w:p>
         </w:tc>
@@ -353,7 +383,7 @@
                 <w:color w:val="000000"/>
                 <w:lang w:eastAsia="pt-BR"/>
               </w:rPr>
-              <w:t>076.336.989-69</w:t>
+              <w:t>{{cpf}}</w:t>
             </w:r>
           </w:p>
         </w:tc>
@@ -390,7 +420,17 @@
                 <w:color w:val="000000"/>
                 <w:lang w:eastAsia="pt-BR"/>
               </w:rPr>
-              <w:t>Nº RG: 55519378</w:t>
+              <w:t xml:space="preserve">Nº RG: </w:t>
+            </w:r>
+            <w:r>
+              <w:rPr>
+                <w:rFonts w:ascii="Calibri" w:eastAsia="Times New Roman" w:hAnsi="Calibri" w:cs="Calibri"/>
+                <w:b/>
+                <w:bCs/>
+                <w:color w:val="000000"/>
+                <w:lang w:eastAsia="pt-BR"/>
+              </w:rPr>
+              <w:t>{{rg}}</w:t>
             </w:r>
           </w:p>
         </w:tc>
@@ -432,7 +472,17 @@
                 <w:color w:val="000000"/>
                 <w:lang w:eastAsia="pt-BR"/>
               </w:rPr>
-              <w:t>Endereço: RUA OGIDIO DA SILVA N32 BLOCO 12 AP 13</w:t>
+              <w:t xml:space="preserve">Endereço: </w:t>
+            </w:r>
+            <w:r>
+              <w:rPr>
+                <w:rFonts w:ascii="Calibri" w:eastAsia="Times New Roman" w:hAnsi="Calibri" w:cs="Calibri"/>
+                <w:b/>
+                <w:bCs/>
+                <w:color w:val="000000"/>
+                <w:lang w:eastAsia="pt-BR"/>
+              </w:rPr>
+              <w:t>{{endereco}}</w:t>
             </w:r>
           </w:p>
         </w:tc>
@@ -473,7 +523,17 @@
                 <w:color w:val="000000"/>
                 <w:lang w:eastAsia="pt-BR"/>
               </w:rPr>
-              <w:t>Bairro: COLONINHA</w:t>
+              <w:t xml:space="preserve">Bairro: </w:t>
+            </w:r>
+            <w:r>
+              <w:rPr>
+                <w:rFonts w:ascii="Calibri" w:eastAsia="Times New Roman" w:hAnsi="Calibri" w:cs="Calibri"/>
+                <w:b/>
+                <w:bCs/>
+                <w:color w:val="000000"/>
+                <w:lang w:eastAsia="pt-BR"/>
+              </w:rPr>
+              <w:t>{{bairro}}</w:t>
             </w:r>
           </w:p>
         </w:tc>
@@ -510,7 +570,17 @@
                 <w:color w:val="000000"/>
                 <w:lang w:eastAsia="pt-BR"/>
               </w:rPr>
-              <w:t>CEP: 89.110-260</w:t>
+              <w:t xml:space="preserve">CEP: </w:t>
+            </w:r>
+            <w:r>
+              <w:rPr>
+                <w:rFonts w:ascii="Calibri" w:eastAsia="Times New Roman" w:hAnsi="Calibri" w:cs="Calibri"/>
+                <w:b/>
+                <w:bCs/>
+                <w:color w:val="000000"/>
+                <w:lang w:eastAsia="pt-BR"/>
+              </w:rPr>
+              <w:t>{{cep}}</w:t>
             </w:r>
           </w:p>
         </w:tc>
@@ -546,7 +616,17 @@
                 <w:color w:val="000000"/>
                 <w:lang w:eastAsia="pt-BR"/>
               </w:rPr>
-              <w:t>CIDADE: GASPAR</w:t>
+              <w:t xml:space="preserve">CIDADE: </w:t>
+            </w:r>
+            <w:r>
+              <w:rPr>
+                <w:rFonts w:ascii="Calibri" w:eastAsia="Times New Roman" w:hAnsi="Calibri" w:cs="Calibri"/>
+                <w:b/>
+                <w:bCs/>
+                <w:color w:val="000000"/>
+                <w:lang w:eastAsia="pt-BR"/>
+              </w:rPr>
+              <w:t>{{cidade}}</w:t>
             </w:r>
           </w:p>
         </w:tc>
@@ -588,7 +668,17 @@
                 <w:color w:val="000000"/>
                 <w:lang w:eastAsia="pt-BR"/>
               </w:rPr>
-              <w:t>Estado: SANTA CATARINA</w:t>
+              <w:t xml:space="preserve">Estado: </w:t>
+            </w:r>
+            <w:r>
+              <w:rPr>
+                <w:rFonts w:ascii="Calibri" w:eastAsia="Times New Roman" w:hAnsi="Calibri" w:cs="Calibri"/>
+                <w:b/>
+                <w:bCs/>
+                <w:color w:val="000000"/>
+                <w:lang w:eastAsia="pt-BR"/>
+              </w:rPr>
+              <w:t>{{estado}}</w:t>
             </w:r>
           </w:p>
         </w:tc>
@@ -1215,38 +1305,13 @@
         <w:rPr>
           <w:rFonts w:asciiTheme="majorHAnsi" w:hAnsiTheme="majorHAnsi" w:cstheme="majorHAnsi"/>
         </w:rPr>
-        <w:t xml:space="preserve">Jaraguá do Sul - SC, </w:t>
-      </w:r>
-      <w:r>
-        <w:rPr>
-          <w:rFonts w:asciiTheme="majorHAnsi" w:hAnsiTheme="majorHAnsi" w:cstheme="majorHAnsi"/>
-        </w:rPr>
-        <w:fldChar w:fldCharType="begin"/>
-      </w:r>
-      <w:r>
-        <w:rPr>
-          <w:rFonts w:asciiTheme="majorHAnsi" w:hAnsiTheme="majorHAnsi" w:cstheme="majorHAnsi"/>
-        </w:rPr>
-        <w:instrText xml:space="preserve"> TIME \@ "d' de 'MMMM' de 'yyyy" </w:instrText>
-      </w:r>
-      <w:r>
-        <w:rPr>
-          <w:rFonts w:asciiTheme="majorHAnsi" w:hAnsiTheme="majorHAnsi" w:cstheme="majorHAnsi"/>
-        </w:rPr>
-        <w:fldChar w:fldCharType="separate"/>
-      </w:r>
-      <w:r>
-        <w:rPr>
-          <w:rFonts w:asciiTheme="majorHAnsi" w:hAnsiTheme="majorHAnsi" w:cstheme="majorHAnsi"/>
-          <w:noProof/>
-        </w:rPr>
-        <w:t>18 de agosto de 2023</w:t>
-      </w:r>
-      <w:r>
-        <w:rPr>
-          <w:rFonts w:asciiTheme="majorHAnsi" w:hAnsiTheme="majorHAnsi" w:cstheme="majorHAnsi"/>
-        </w:rPr>
-        <w:fldChar w:fldCharType="end"/>
+        <w:t>Jaraguá do Sul - SC,</w:t>
+      </w:r>
+      <w:r>
+        <w:rPr>
+          <w:rFonts w:asciiTheme="majorHAnsi" w:hAnsiTheme="majorHAnsi" w:cstheme="majorHAnsi"/>
+        </w:rPr>
+        <w:t>{{data}}</w:t>
       </w:r>
       <w:r>
         <w:rPr>
